--- a/新建 Microsoft Word 文档 (2).docx
+++ b/新建 Microsoft Word 文档 (2).docx
@@ -95,7 +95,7 @@
           <v:shape id="_x0000_i1025" type="#_x0000_t75" style="width:415.5pt;height:249pt" o:ole="">
             <v:imagedata r:id="rId7" o:title=""/>
           </v:shape>
-          <o:OLEObject Type="Embed" ProgID="Visio.Drawing.11" ShapeID="_x0000_i1025" DrawAspect="Content" ObjectID="_1536668106" r:id="rId8"/>
+          <o:OLEObject Type="Embed" ProgID="Visio.Drawing.11" ShapeID="_x0000_i1025" DrawAspect="Content" ObjectID="_1536668857" r:id="rId8"/>
         </w:object>
       </w:r>
     </w:p>
@@ -337,7 +337,7 @@
           <v:shape id="_x0000_i1026" type="#_x0000_t75" style="width:177pt;height:30.75pt" o:ole="">
             <v:imagedata r:id="rId11" o:title=""/>
           </v:shape>
-          <o:OLEObject Type="Embed" ProgID="Equation.DSMT4" ShapeID="_x0000_i1026" DrawAspect="Content" ObjectID="_1536668107" r:id="rId12"/>
+          <o:OLEObject Type="Embed" ProgID="Equation.DSMT4" ShapeID="_x0000_i1026" DrawAspect="Content" ObjectID="_1536668858" r:id="rId12"/>
         </w:object>
       </w:r>
     </w:p>
@@ -519,10 +519,38 @@
           </wp:inline>
         </w:drawing>
       </w:r>
-      <w:bookmarkStart w:id="4" w:name="_GoBack"/>
-      <w:bookmarkEnd w:id="4"/>
-    </w:p>
-    <w:p>
+    </w:p>
+    <w:p>
+      <w:pPr>
+        <w:jc w:val="center"/>
+        <w:rPr>
+          <w:b/>
+          <w:szCs w:val="21"/>
+        </w:rPr>
+      </w:pPr>
+      <w:r>
+        <w:rPr>
+          <w:rFonts w:hint="eastAsia"/>
+          <w:b/>
+          <w:szCs w:val="21"/>
+        </w:rPr>
+        <w:t>FEKO</w:t>
+      </w:r>
+      <w:r>
+        <w:rPr>
+          <w:rFonts w:hint="eastAsia"/>
+          <w:b/>
+          <w:szCs w:val="21"/>
+        </w:rPr>
+        <w:t>得到的结果</w:t>
+      </w:r>
+    </w:p>
+    <w:p>
+      <w:pPr>
+        <w:rPr>
+          <w:rFonts w:hint="eastAsia"/>
+        </w:rPr>
+      </w:pPr>
       <w:r>
         <w:rPr>
           <w:rFonts w:hint="eastAsia"/>
@@ -577,6 +605,35 @@
           </wp:inline>
         </w:drawing>
       </w:r>
+    </w:p>
+    <w:p>
+      <w:pPr>
+        <w:jc w:val="center"/>
+        <w:rPr>
+          <w:rFonts w:hint="eastAsia"/>
+          <w:b/>
+          <w:szCs w:val="21"/>
+        </w:rPr>
+      </w:pPr>
+      <w:r>
+        <w:rPr>
+          <w:rFonts w:hint="eastAsia"/>
+          <w:b/>
+          <w:szCs w:val="21"/>
+        </w:rPr>
+        <w:t>高斯波束方法得到的结果</w:t>
+      </w:r>
+      <w:bookmarkStart w:id="4" w:name="_GoBack"/>
+      <w:bookmarkEnd w:id="4"/>
+    </w:p>
+    <w:p>
+      <w:pPr>
+        <w:rPr>
+          <w:rFonts w:hint="eastAsia"/>
+        </w:rPr>
+      </w:pPr>
+    </w:p>
+    <w:p>
       <w:r>
         <w:rPr>
           <w:rFonts w:hint="eastAsia"/>
@@ -639,6 +696,7 @@
           <w:sz w:val="28"/>
           <w:szCs w:val="28"/>
         </w:rPr>
+        <w:lastRenderedPageBreak/>
         <w:t>透射系数</w:t>
       </w:r>
       <w:r>
@@ -671,7 +729,6 @@
           <w:sz w:val="28"/>
           <w:szCs w:val="28"/>
         </w:rPr>
-        <w:lastRenderedPageBreak/>
         <w:t>其中折射</w:t>
       </w:r>
       <w:r>
